--- a/5 Семестр/Моделирование/Лабораторные работы/Моделирование 2.docx
+++ b/5 Семестр/Моделирование/Лабораторные работы/Моделирование 2.docx
@@ -2108,17 +2108,7 @@
                 <w:szCs w:val="22"/>
               </w:rPr>
               <w:br/>
-              <w:t>операций, выполн</w:t>
-            </w:r>
-            <w:bookmarkStart w:id="0" w:name="_GoBack"/>
-            <w:bookmarkEnd w:id="0"/>
-            <w:r>
-              <w:rPr>
-                <w:b/>
-                <w:sz w:val="22"/>
-                <w:szCs w:val="22"/>
-              </w:rPr>
-              <w:t xml:space="preserve">яемых при </w:t>
+              <w:t xml:space="preserve">операций, выполняемых при </w:t>
             </w:r>
             <w:r>
               <w:rPr>
@@ -10696,10 +10686,29 @@
           <w:position w:val="-14"/>
         </w:rPr>
         <w:object w:dxaOrig="300" w:dyaOrig="380">
+          <v:shapetype id="_x0000_t75" coordsize="21600,21600" o:spt="75" o:preferrelative="t" path="m@4@5l@4@11@9@11@9@5xe" filled="f" stroked="f">
+            <v:stroke joinstyle="miter"/>
+            <v:formulas>
+              <v:f eqn="if lineDrawn pixelLineWidth 0"/>
+              <v:f eqn="sum @0 1 0"/>
+              <v:f eqn="sum 0 0 @1"/>
+              <v:f eqn="prod @2 1 2"/>
+              <v:f eqn="prod @3 21600 pixelWidth"/>
+              <v:f eqn="prod @3 21600 pixelHeight"/>
+              <v:f eqn="sum @0 0 1"/>
+              <v:f eqn="prod @6 1 2"/>
+              <v:f eqn="prod @7 21600 pixelWidth"/>
+              <v:f eqn="sum @8 21600 0"/>
+              <v:f eqn="prod @7 21600 pixelHeight"/>
+              <v:f eqn="sum @10 21600 0"/>
+            </v:formulas>
+            <v:path o:extrusionok="f" gradientshapeok="t" o:connecttype="rect"/>
+            <o:lock v:ext="edit" aspectratio="t"/>
+          </v:shapetype>
           <v:shape id="_x0000_i1025" type="#_x0000_t75" style="width:15pt;height:18.75pt" o:ole="">
             <v:imagedata r:id="rId7" o:title=""/>
           </v:shape>
-          <o:OLEObject Type="Embed" ProgID="Equation.3" ShapeID="_x0000_i1025" DrawAspect="Content" ObjectID="_1542561311" r:id="rId8"/>
+          <o:OLEObject Type="Embed" ProgID="Equation.3" ShapeID="_x0000_i1025" DrawAspect="Content" ObjectID="_1546191873" r:id="rId8"/>
         </w:object>
       </w:r>
       <w:r>
@@ -10760,11 +10769,49 @@
           <w:sz w:val="28"/>
           <w:szCs w:val="32"/>
         </w:rPr>
-        <w:t>Графики зависимости времени ожидания процессов для обслуживания в системе представлены на рисунках 2-3.</w:t>
+        <w:t>Графики зависимости времени ожидания процессов для обслуживания в системе</w:t>
+      </w:r>
+      <w:r>
+        <w:rPr>
+          <w:sz w:val="28"/>
+          <w:szCs w:val="32"/>
+        </w:rPr>
+        <w:t xml:space="preserve"> при относительных приоритетах</w:t>
+      </w:r>
+      <w:r>
+        <w:rPr>
+          <w:sz w:val="28"/>
+          <w:szCs w:val="32"/>
+        </w:rPr>
+        <w:t xml:space="preserve"> представлены на рисунках 2-3.</w:t>
+      </w:r>
+      <w:r>
+        <w:rPr>
+          <w:sz w:val="28"/>
+          <w:szCs w:val="32"/>
+        </w:rPr>
+        <w:t xml:space="preserve"> Графики времени пребывания в системе представлены на рисунках 4-5.</w:t>
       </w:r>
     </w:p>
     <w:p>
       <w:pPr>
+        <w:ind w:firstLine="426"/>
+        <w:jc w:val="both"/>
+        <w:rPr>
+          <w:sz w:val="28"/>
+          <w:szCs w:val="32"/>
+        </w:rPr>
+      </w:pPr>
+      <w:r>
+        <w:rPr>
+          <w:sz w:val="28"/>
+          <w:szCs w:val="32"/>
+        </w:rPr>
+        <w:t>Графики зависимости времени ожидания процессов для обслуживания в системе при абсолютных приоритетах представлены на рисунках 6-7. Графики времени пребывания в системе представлены на рисунках 8-9.</w:t>
+      </w:r>
+    </w:p>
+    <w:p>
+      <w:pPr>
         <w:jc w:val="center"/>
         <w:rPr>
           <w:sz w:val="28"/>
@@ -10776,8 +10823,8 @@
           <w:noProof/>
         </w:rPr>
         <w:drawing>
-          <wp:inline distT="0" distB="0" distL="0" distR="0" wp14:anchorId="69D46997" wp14:editId="67E62F25">
-            <wp:extent cx="5940425" cy="3355340"/>
+          <wp:inline distT="0" distB="0" distL="0" distR="0" wp14:anchorId="50194502" wp14:editId="2337E50C">
+            <wp:extent cx="5940425" cy="2823210"/>
             <wp:effectExtent l="0" t="0" r="3175" b="0"/>
             <wp:docPr id="1" name="Рисунок 1"/>
             <wp:cNvGraphicFramePr>
@@ -10799,7 +10846,7 @@
                   <pic:spPr>
                     <a:xfrm>
                       <a:off x="0" y="0"/>
-                      <a:ext cx="5940425" cy="3355340"/>
+                      <a:ext cx="5940425" cy="2823210"/>
                     </a:xfrm>
                     <a:prstGeom prst="rect">
                       <a:avLst/>
@@ -10913,10 +10960,10 @@
         </w:rPr>
         <w:lastRenderedPageBreak/>
         <w:drawing>
-          <wp:inline distT="0" distB="0" distL="0" distR="0" wp14:anchorId="32197CA1" wp14:editId="057270B8">
-            <wp:extent cx="5940425" cy="3190875"/>
-            <wp:effectExtent l="0" t="0" r="3175" b="9525"/>
-            <wp:docPr id="4" name="Рисунок 4"/>
+          <wp:inline distT="0" distB="0" distL="0" distR="0" wp14:anchorId="71A48ED2" wp14:editId="1D6DD903">
+            <wp:extent cx="5940425" cy="2953385"/>
+            <wp:effectExtent l="0" t="0" r="3175" b="0"/>
+            <wp:docPr id="7" name="Рисунок 7"/>
             <wp:cNvGraphicFramePr>
               <a:graphicFrameLocks xmlns:a="http://schemas.openxmlformats.org/drawingml/2006/main" noChangeAspect="1"/>
             </wp:cNvGraphicFramePr>
@@ -10936,7 +10983,7 @@
                   <pic:spPr>
                     <a:xfrm>
                       <a:off x="0" y="0"/>
-                      <a:ext cx="5940425" cy="3190875"/>
+                      <a:ext cx="5940425" cy="2953385"/>
                     </a:xfrm>
                     <a:prstGeom prst="rect">
                       <a:avLst/>
@@ -11026,6 +11073,895 @@
         </w:rPr>
         <w:t xml:space="preserve"> = 1</w:t>
       </w:r>
+    </w:p>
+    <w:p>
+      <w:pPr>
+        <w:jc w:val="center"/>
+        <w:rPr>
+          <w:sz w:val="28"/>
+          <w:szCs w:val="32"/>
+        </w:rPr>
+      </w:pPr>
+      <w:r>
+        <w:rPr>
+          <w:noProof/>
+        </w:rPr>
+        <w:drawing>
+          <wp:inline distT="0" distB="0" distL="0" distR="0" wp14:anchorId="7BF22A25" wp14:editId="0EA4C55C">
+            <wp:extent cx="5940425" cy="2761615"/>
+            <wp:effectExtent l="0" t="0" r="3175" b="635"/>
+            <wp:docPr id="8" name="Рисунок 8"/>
+            <wp:cNvGraphicFramePr>
+              <a:graphicFrameLocks xmlns:a="http://schemas.openxmlformats.org/drawingml/2006/main" noChangeAspect="1"/>
+            </wp:cNvGraphicFramePr>
+            <a:graphic xmlns:a="http://schemas.openxmlformats.org/drawingml/2006/main">
+              <a:graphicData uri="http://schemas.openxmlformats.org/drawingml/2006/picture">
+                <pic:pic xmlns:pic="http://schemas.openxmlformats.org/drawingml/2006/picture">
+                  <pic:nvPicPr>
+                    <pic:cNvPr id="1" name=""/>
+                    <pic:cNvPicPr/>
+                  </pic:nvPicPr>
+                  <pic:blipFill>
+                    <a:blip r:embed="rId11"/>
+                    <a:stretch>
+                      <a:fillRect/>
+                    </a:stretch>
+                  </pic:blipFill>
+                  <pic:spPr>
+                    <a:xfrm>
+                      <a:off x="0" y="0"/>
+                      <a:ext cx="5940425" cy="2761615"/>
+                    </a:xfrm>
+                    <a:prstGeom prst="rect">
+                      <a:avLst/>
+                    </a:prstGeom>
+                  </pic:spPr>
+                </pic:pic>
+              </a:graphicData>
+            </a:graphic>
+          </wp:inline>
+        </w:drawing>
+      </w:r>
+    </w:p>
+    <w:p>
+      <w:pPr>
+        <w:jc w:val="center"/>
+        <w:rPr>
+          <w:sz w:val="28"/>
+          <w:szCs w:val="32"/>
+        </w:rPr>
+      </w:pPr>
+      <w:r>
+        <w:rPr>
+          <w:sz w:val="28"/>
+          <w:szCs w:val="32"/>
+        </w:rPr>
+        <w:t xml:space="preserve">Рисунок 4 – </w:t>
+      </w:r>
+      <w:r>
+        <w:rPr>
+          <w:sz w:val="28"/>
+          <w:szCs w:val="28"/>
+        </w:rPr>
+        <w:t xml:space="preserve">График зависимости </w:t>
+      </w:r>
+      <w:r>
+        <w:rPr>
+          <w:sz w:val="28"/>
+          <w:szCs w:val="28"/>
+          <w:lang w:val="en-US"/>
+        </w:rPr>
+        <w:t>u</w:t>
+      </w:r>
+      <w:r>
+        <w:rPr>
+          <w:sz w:val="28"/>
+          <w:szCs w:val="28"/>
+        </w:rPr>
+        <w:t>(</w:t>
+      </w:r>
+      <w:r>
+        <w:rPr>
+          <w:sz w:val="28"/>
+          <w:szCs w:val="28"/>
+          <w:lang w:val="en-US"/>
+        </w:rPr>
+        <w:t>V</w:t>
+      </w:r>
+      <w:r>
+        <w:rPr>
+          <w:sz w:val="28"/>
+          <w:szCs w:val="28"/>
+          <w:vertAlign w:val="subscript"/>
+          <w:lang w:val="en-US"/>
+        </w:rPr>
+        <w:t>p</w:t>
+      </w:r>
+      <w:r>
+        <w:rPr>
+          <w:sz w:val="28"/>
+          <w:szCs w:val="28"/>
+        </w:rPr>
+        <w:t>)</w:t>
+      </w:r>
+      <w:r>
+        <w:rPr>
+          <w:sz w:val="28"/>
+          <w:szCs w:val="28"/>
+        </w:rPr>
+        <w:t xml:space="preserve"> </w:t>
+      </w:r>
+      <w:r>
+        <w:rPr>
+          <w:sz w:val="28"/>
+          <w:szCs w:val="28"/>
+        </w:rPr>
+        <w:t xml:space="preserve">при </w:t>
+      </w:r>
+      <w:r>
+        <w:rPr>
+          <w:b/>
+          <w:sz w:val="28"/>
+          <w:szCs w:val="32"/>
+        </w:rPr>
+        <w:t>ν</w:t>
+      </w:r>
+      <w:r>
+        <w:rPr>
+          <w:b/>
+          <w:sz w:val="28"/>
+          <w:szCs w:val="32"/>
+          <w:vertAlign w:val="subscript"/>
+        </w:rPr>
+        <w:t>i</w:t>
+      </w:r>
+      <w:r>
+        <w:rPr>
+          <w:sz w:val="28"/>
+          <w:szCs w:val="32"/>
+        </w:rPr>
+        <w:t xml:space="preserve"> = 0</w:t>
+      </w:r>
+    </w:p>
+    <w:p>
+      <w:pPr>
+        <w:jc w:val="center"/>
+        <w:rPr>
+          <w:sz w:val="28"/>
+          <w:szCs w:val="32"/>
+        </w:rPr>
+      </w:pPr>
+      <w:r>
+        <w:rPr>
+          <w:noProof/>
+        </w:rPr>
+        <w:drawing>
+          <wp:inline distT="0" distB="0" distL="0" distR="0" wp14:anchorId="1EBA407D" wp14:editId="54D472C1">
+            <wp:extent cx="5940425" cy="2388235"/>
+            <wp:effectExtent l="0" t="0" r="3175" b="0"/>
+            <wp:docPr id="9" name="Рисунок 9"/>
+            <wp:cNvGraphicFramePr>
+              <a:graphicFrameLocks xmlns:a="http://schemas.openxmlformats.org/drawingml/2006/main" noChangeAspect="1"/>
+            </wp:cNvGraphicFramePr>
+            <a:graphic xmlns:a="http://schemas.openxmlformats.org/drawingml/2006/main">
+              <a:graphicData uri="http://schemas.openxmlformats.org/drawingml/2006/picture">
+                <pic:pic xmlns:pic="http://schemas.openxmlformats.org/drawingml/2006/picture">
+                  <pic:nvPicPr>
+                    <pic:cNvPr id="1" name=""/>
+                    <pic:cNvPicPr/>
+                  </pic:nvPicPr>
+                  <pic:blipFill>
+                    <a:blip r:embed="rId12"/>
+                    <a:stretch>
+                      <a:fillRect/>
+                    </a:stretch>
+                  </pic:blipFill>
+                  <pic:spPr>
+                    <a:xfrm>
+                      <a:off x="0" y="0"/>
+                      <a:ext cx="5940425" cy="2388235"/>
+                    </a:xfrm>
+                    <a:prstGeom prst="rect">
+                      <a:avLst/>
+                    </a:prstGeom>
+                  </pic:spPr>
+                </pic:pic>
+              </a:graphicData>
+            </a:graphic>
+          </wp:inline>
+        </w:drawing>
+      </w:r>
+    </w:p>
+    <w:p>
+      <w:pPr>
+        <w:jc w:val="center"/>
+        <w:rPr>
+          <w:sz w:val="28"/>
+          <w:szCs w:val="32"/>
+        </w:rPr>
+      </w:pPr>
+      <w:r>
+        <w:rPr>
+          <w:sz w:val="28"/>
+          <w:szCs w:val="32"/>
+        </w:rPr>
+        <w:t xml:space="preserve">Рисунок 5 - </w:t>
+      </w:r>
+      <w:r>
+        <w:rPr>
+          <w:sz w:val="28"/>
+          <w:szCs w:val="28"/>
+        </w:rPr>
+        <w:t xml:space="preserve">График зависимости </w:t>
+      </w:r>
+      <w:r>
+        <w:rPr>
+          <w:sz w:val="28"/>
+          <w:szCs w:val="28"/>
+          <w:lang w:val="en-US"/>
+        </w:rPr>
+        <w:t>u</w:t>
+      </w:r>
+      <w:r>
+        <w:rPr>
+          <w:sz w:val="28"/>
+          <w:szCs w:val="28"/>
+        </w:rPr>
+        <w:t>(</w:t>
+      </w:r>
+      <w:r>
+        <w:rPr>
+          <w:sz w:val="28"/>
+          <w:szCs w:val="28"/>
+          <w:lang w:val="en-US"/>
+        </w:rPr>
+        <w:t>V</w:t>
+      </w:r>
+      <w:r>
+        <w:rPr>
+          <w:sz w:val="28"/>
+          <w:szCs w:val="28"/>
+          <w:vertAlign w:val="subscript"/>
+          <w:lang w:val="en-US"/>
+        </w:rPr>
+        <w:t>p</w:t>
+      </w:r>
+      <w:r>
+        <w:rPr>
+          <w:sz w:val="28"/>
+          <w:szCs w:val="28"/>
+        </w:rPr>
+        <w:t>)</w:t>
+      </w:r>
+      <w:r>
+        <w:rPr>
+          <w:sz w:val="28"/>
+          <w:szCs w:val="28"/>
+        </w:rPr>
+        <w:t xml:space="preserve"> </w:t>
+      </w:r>
+      <w:r>
+        <w:rPr>
+          <w:sz w:val="28"/>
+          <w:szCs w:val="28"/>
+        </w:rPr>
+        <w:t xml:space="preserve">при </w:t>
+      </w:r>
+      <w:r>
+        <w:rPr>
+          <w:b/>
+          <w:sz w:val="28"/>
+          <w:szCs w:val="32"/>
+        </w:rPr>
+        <w:t>ν</w:t>
+      </w:r>
+      <w:r>
+        <w:rPr>
+          <w:b/>
+          <w:sz w:val="28"/>
+          <w:szCs w:val="32"/>
+          <w:vertAlign w:val="subscript"/>
+        </w:rPr>
+        <w:t>i</w:t>
+      </w:r>
+      <w:r>
+        <w:rPr>
+          <w:sz w:val="28"/>
+          <w:szCs w:val="32"/>
+        </w:rPr>
+        <w:t xml:space="preserve"> = 1</w:t>
+      </w:r>
+    </w:p>
+    <w:p>
+      <w:pPr>
+        <w:jc w:val="center"/>
+        <w:rPr>
+          <w:sz w:val="28"/>
+          <w:szCs w:val="32"/>
+        </w:rPr>
+      </w:pPr>
+      <w:r>
+        <w:rPr>
+          <w:noProof/>
+        </w:rPr>
+        <w:lastRenderedPageBreak/>
+        <w:drawing>
+          <wp:inline distT="0" distB="0" distL="0" distR="0" wp14:anchorId="084FF2C7" wp14:editId="23B2DF77">
+            <wp:extent cx="5940425" cy="2419985"/>
+            <wp:effectExtent l="0" t="0" r="3175" b="0"/>
+            <wp:docPr id="10" name="Рисунок 10"/>
+            <wp:cNvGraphicFramePr>
+              <a:graphicFrameLocks xmlns:a="http://schemas.openxmlformats.org/drawingml/2006/main" noChangeAspect="1"/>
+            </wp:cNvGraphicFramePr>
+            <a:graphic xmlns:a="http://schemas.openxmlformats.org/drawingml/2006/main">
+              <a:graphicData uri="http://schemas.openxmlformats.org/drawingml/2006/picture">
+                <pic:pic xmlns:pic="http://schemas.openxmlformats.org/drawingml/2006/picture">
+                  <pic:nvPicPr>
+                    <pic:cNvPr id="1" name=""/>
+                    <pic:cNvPicPr/>
+                  </pic:nvPicPr>
+                  <pic:blipFill>
+                    <a:blip r:embed="rId13"/>
+                    <a:stretch>
+                      <a:fillRect/>
+                    </a:stretch>
+                  </pic:blipFill>
+                  <pic:spPr>
+                    <a:xfrm>
+                      <a:off x="0" y="0"/>
+                      <a:ext cx="5940425" cy="2419985"/>
+                    </a:xfrm>
+                    <a:prstGeom prst="rect">
+                      <a:avLst/>
+                    </a:prstGeom>
+                  </pic:spPr>
+                </pic:pic>
+              </a:graphicData>
+            </a:graphic>
+          </wp:inline>
+        </w:drawing>
+      </w:r>
+    </w:p>
+    <w:p>
+      <w:pPr>
+        <w:jc w:val="center"/>
+        <w:rPr>
+          <w:sz w:val="28"/>
+          <w:szCs w:val="32"/>
+        </w:rPr>
+      </w:pPr>
+      <w:r>
+        <w:rPr>
+          <w:sz w:val="28"/>
+          <w:szCs w:val="28"/>
+        </w:rPr>
+        <w:t>Рисунок 6</w:t>
+      </w:r>
+      <w:r>
+        <w:rPr>
+          <w:sz w:val="28"/>
+          <w:szCs w:val="28"/>
+        </w:rPr>
+        <w:t xml:space="preserve"> – График зависимости ω(</w:t>
+      </w:r>
+      <w:r>
+        <w:rPr>
+          <w:sz w:val="28"/>
+          <w:szCs w:val="28"/>
+          <w:lang w:val="en-US"/>
+        </w:rPr>
+        <w:t>V</w:t>
+      </w:r>
+      <w:r>
+        <w:rPr>
+          <w:sz w:val="28"/>
+          <w:szCs w:val="28"/>
+          <w:vertAlign w:val="subscript"/>
+          <w:lang w:val="en-US"/>
+        </w:rPr>
+        <w:t>p</w:t>
+      </w:r>
+      <w:r>
+        <w:rPr>
+          <w:sz w:val="28"/>
+          <w:szCs w:val="28"/>
+        </w:rPr>
+        <w:t>)</w:t>
+      </w:r>
+      <w:r>
+        <w:rPr>
+          <w:sz w:val="28"/>
+          <w:szCs w:val="28"/>
+        </w:rPr>
+        <w:t xml:space="preserve"> </w:t>
+      </w:r>
+      <w:r>
+        <w:rPr>
+          <w:sz w:val="28"/>
+          <w:szCs w:val="28"/>
+        </w:rPr>
+        <w:t xml:space="preserve">при </w:t>
+      </w:r>
+      <w:r>
+        <w:rPr>
+          <w:b/>
+          <w:sz w:val="28"/>
+          <w:szCs w:val="32"/>
+        </w:rPr>
+        <w:t>ν</w:t>
+      </w:r>
+      <w:r>
+        <w:rPr>
+          <w:b/>
+          <w:sz w:val="28"/>
+          <w:szCs w:val="32"/>
+          <w:vertAlign w:val="subscript"/>
+        </w:rPr>
+        <w:t>i</w:t>
+      </w:r>
+      <w:r>
+        <w:rPr>
+          <w:sz w:val="28"/>
+          <w:szCs w:val="32"/>
+        </w:rPr>
+        <w:t xml:space="preserve"> = 0</w:t>
+      </w:r>
+    </w:p>
+    <w:p>
+      <w:pPr>
+        <w:jc w:val="center"/>
+        <w:rPr>
+          <w:sz w:val="28"/>
+          <w:szCs w:val="32"/>
+        </w:rPr>
+      </w:pPr>
+      <w:r>
+        <w:rPr>
+          <w:noProof/>
+        </w:rPr>
+        <w:drawing>
+          <wp:inline distT="0" distB="0" distL="0" distR="0" wp14:anchorId="11DCB8FB" wp14:editId="787D7F78">
+            <wp:extent cx="5940425" cy="2445385"/>
+            <wp:effectExtent l="0" t="0" r="3175" b="0"/>
+            <wp:docPr id="11" name="Рисунок 11"/>
+            <wp:cNvGraphicFramePr>
+              <a:graphicFrameLocks xmlns:a="http://schemas.openxmlformats.org/drawingml/2006/main" noChangeAspect="1"/>
+            </wp:cNvGraphicFramePr>
+            <a:graphic xmlns:a="http://schemas.openxmlformats.org/drawingml/2006/main">
+              <a:graphicData uri="http://schemas.openxmlformats.org/drawingml/2006/picture">
+                <pic:pic xmlns:pic="http://schemas.openxmlformats.org/drawingml/2006/picture">
+                  <pic:nvPicPr>
+                    <pic:cNvPr id="1" name=""/>
+                    <pic:cNvPicPr/>
+                  </pic:nvPicPr>
+                  <pic:blipFill>
+                    <a:blip r:embed="rId14"/>
+                    <a:stretch>
+                      <a:fillRect/>
+                    </a:stretch>
+                  </pic:blipFill>
+                  <pic:spPr>
+                    <a:xfrm>
+                      <a:off x="0" y="0"/>
+                      <a:ext cx="5940425" cy="2445385"/>
+                    </a:xfrm>
+                    <a:prstGeom prst="rect">
+                      <a:avLst/>
+                    </a:prstGeom>
+                  </pic:spPr>
+                </pic:pic>
+              </a:graphicData>
+            </a:graphic>
+          </wp:inline>
+        </w:drawing>
+      </w:r>
+    </w:p>
+    <w:p>
+      <w:pPr>
+        <w:jc w:val="center"/>
+        <w:rPr>
+          <w:sz w:val="28"/>
+          <w:szCs w:val="32"/>
+        </w:rPr>
+      </w:pPr>
+      <w:r>
+        <w:rPr>
+          <w:sz w:val="28"/>
+          <w:szCs w:val="28"/>
+        </w:rPr>
+        <w:t>Рисунок 7</w:t>
+      </w:r>
+      <w:r>
+        <w:rPr>
+          <w:sz w:val="28"/>
+          <w:szCs w:val="28"/>
+        </w:rPr>
+        <w:t xml:space="preserve"> – График зависимости ω(</w:t>
+      </w:r>
+      <w:r>
+        <w:rPr>
+          <w:sz w:val="28"/>
+          <w:szCs w:val="28"/>
+          <w:lang w:val="en-US"/>
+        </w:rPr>
+        <w:t>V</w:t>
+      </w:r>
+      <w:r>
+        <w:rPr>
+          <w:sz w:val="28"/>
+          <w:szCs w:val="28"/>
+          <w:vertAlign w:val="subscript"/>
+          <w:lang w:val="en-US"/>
+        </w:rPr>
+        <w:t>p</w:t>
+      </w:r>
+      <w:r>
+        <w:rPr>
+          <w:sz w:val="28"/>
+          <w:szCs w:val="28"/>
+        </w:rPr>
+        <w:t>)</w:t>
+      </w:r>
+      <w:r>
+        <w:rPr>
+          <w:sz w:val="28"/>
+          <w:szCs w:val="28"/>
+        </w:rPr>
+        <w:t xml:space="preserve"> </w:t>
+      </w:r>
+      <w:r>
+        <w:rPr>
+          <w:sz w:val="28"/>
+          <w:szCs w:val="28"/>
+        </w:rPr>
+        <w:t xml:space="preserve">при </w:t>
+      </w:r>
+      <w:r>
+        <w:rPr>
+          <w:b/>
+          <w:sz w:val="28"/>
+          <w:szCs w:val="32"/>
+        </w:rPr>
+        <w:t>ν</w:t>
+      </w:r>
+      <w:r>
+        <w:rPr>
+          <w:b/>
+          <w:sz w:val="28"/>
+          <w:szCs w:val="32"/>
+          <w:vertAlign w:val="subscript"/>
+        </w:rPr>
+        <w:t>i</w:t>
+      </w:r>
+      <w:r>
+        <w:rPr>
+          <w:sz w:val="28"/>
+          <w:szCs w:val="32"/>
+        </w:rPr>
+        <w:t xml:space="preserve"> = 1</w:t>
+      </w:r>
+    </w:p>
+    <w:p>
+      <w:pPr>
+        <w:jc w:val="center"/>
+        <w:rPr>
+          <w:sz w:val="28"/>
+          <w:szCs w:val="32"/>
+        </w:rPr>
+      </w:pPr>
+      <w:r>
+        <w:rPr>
+          <w:noProof/>
+        </w:rPr>
+        <w:drawing>
+          <wp:inline distT="0" distB="0" distL="0" distR="0" wp14:anchorId="6F99BCC8" wp14:editId="12B61E93">
+            <wp:extent cx="5940425" cy="2621915"/>
+            <wp:effectExtent l="0" t="0" r="3175" b="6985"/>
+            <wp:docPr id="12" name="Рисунок 12"/>
+            <wp:cNvGraphicFramePr>
+              <a:graphicFrameLocks xmlns:a="http://schemas.openxmlformats.org/drawingml/2006/main" noChangeAspect="1"/>
+            </wp:cNvGraphicFramePr>
+            <a:graphic xmlns:a="http://schemas.openxmlformats.org/drawingml/2006/main">
+              <a:graphicData uri="http://schemas.openxmlformats.org/drawingml/2006/picture">
+                <pic:pic xmlns:pic="http://schemas.openxmlformats.org/drawingml/2006/picture">
+                  <pic:nvPicPr>
+                    <pic:cNvPr id="1" name=""/>
+                    <pic:cNvPicPr/>
+                  </pic:nvPicPr>
+                  <pic:blipFill>
+                    <a:blip r:embed="rId15"/>
+                    <a:stretch>
+                      <a:fillRect/>
+                    </a:stretch>
+                  </pic:blipFill>
+                  <pic:spPr>
+                    <a:xfrm>
+                      <a:off x="0" y="0"/>
+                      <a:ext cx="5940425" cy="2621915"/>
+                    </a:xfrm>
+                    <a:prstGeom prst="rect">
+                      <a:avLst/>
+                    </a:prstGeom>
+                  </pic:spPr>
+                </pic:pic>
+              </a:graphicData>
+            </a:graphic>
+          </wp:inline>
+        </w:drawing>
+      </w:r>
+    </w:p>
+    <w:p>
+      <w:pPr>
+        <w:jc w:val="center"/>
+        <w:rPr>
+          <w:sz w:val="28"/>
+          <w:szCs w:val="32"/>
+        </w:rPr>
+      </w:pPr>
+      <w:r>
+        <w:rPr>
+          <w:sz w:val="28"/>
+          <w:szCs w:val="32"/>
+        </w:rPr>
+        <w:t>Рисунок 8</w:t>
+      </w:r>
+      <w:r>
+        <w:rPr>
+          <w:sz w:val="28"/>
+          <w:szCs w:val="32"/>
+        </w:rPr>
+        <w:t xml:space="preserve"> – </w:t>
+      </w:r>
+      <w:r>
+        <w:rPr>
+          <w:sz w:val="28"/>
+          <w:szCs w:val="28"/>
+        </w:rPr>
+        <w:t xml:space="preserve">График зависимости </w:t>
+      </w:r>
+      <w:r>
+        <w:rPr>
+          <w:sz w:val="28"/>
+          <w:szCs w:val="28"/>
+          <w:lang w:val="en-US"/>
+        </w:rPr>
+        <w:t>u</w:t>
+      </w:r>
+      <w:r>
+        <w:rPr>
+          <w:sz w:val="28"/>
+          <w:szCs w:val="28"/>
+        </w:rPr>
+        <w:t>(</w:t>
+      </w:r>
+      <w:r>
+        <w:rPr>
+          <w:sz w:val="28"/>
+          <w:szCs w:val="28"/>
+          <w:lang w:val="en-US"/>
+        </w:rPr>
+        <w:t>V</w:t>
+      </w:r>
+      <w:r>
+        <w:rPr>
+          <w:sz w:val="28"/>
+          <w:szCs w:val="28"/>
+          <w:vertAlign w:val="subscript"/>
+          <w:lang w:val="en-US"/>
+        </w:rPr>
+        <w:t>p</w:t>
+      </w:r>
+      <w:r>
+        <w:rPr>
+          <w:sz w:val="28"/>
+          <w:szCs w:val="28"/>
+        </w:rPr>
+        <w:t>)</w:t>
+      </w:r>
+      <w:r>
+        <w:rPr>
+          <w:sz w:val="28"/>
+          <w:szCs w:val="28"/>
+        </w:rPr>
+        <w:t xml:space="preserve"> </w:t>
+      </w:r>
+      <w:r>
+        <w:rPr>
+          <w:sz w:val="28"/>
+          <w:szCs w:val="28"/>
+        </w:rPr>
+        <w:t xml:space="preserve">при </w:t>
+      </w:r>
+      <w:r>
+        <w:rPr>
+          <w:b/>
+          <w:sz w:val="28"/>
+          <w:szCs w:val="32"/>
+        </w:rPr>
+        <w:t>ν</w:t>
+      </w:r>
+      <w:r>
+        <w:rPr>
+          <w:b/>
+          <w:sz w:val="28"/>
+          <w:szCs w:val="32"/>
+          <w:vertAlign w:val="subscript"/>
+        </w:rPr>
+        <w:t>i</w:t>
+      </w:r>
+      <w:r>
+        <w:rPr>
+          <w:sz w:val="28"/>
+          <w:szCs w:val="32"/>
+        </w:rPr>
+        <w:t xml:space="preserve"> = 0</w:t>
+      </w:r>
+    </w:p>
+    <w:p>
+      <w:pPr>
+        <w:jc w:val="center"/>
+        <w:rPr>
+          <w:sz w:val="28"/>
+          <w:szCs w:val="32"/>
+        </w:rPr>
+      </w:pPr>
+      <w:r>
+        <w:rPr>
+          <w:noProof/>
+        </w:rPr>
+        <w:lastRenderedPageBreak/>
+        <w:drawing>
+          <wp:inline distT="0" distB="0" distL="0" distR="0" wp14:anchorId="1DECAB47" wp14:editId="2C0DF7E4">
+            <wp:extent cx="5940425" cy="2538095"/>
+            <wp:effectExtent l="0" t="0" r="3175" b="0"/>
+            <wp:docPr id="13" name="Рисунок 13"/>
+            <wp:cNvGraphicFramePr>
+              <a:graphicFrameLocks xmlns:a="http://schemas.openxmlformats.org/drawingml/2006/main" noChangeAspect="1"/>
+            </wp:cNvGraphicFramePr>
+            <a:graphic xmlns:a="http://schemas.openxmlformats.org/drawingml/2006/main">
+              <a:graphicData uri="http://schemas.openxmlformats.org/drawingml/2006/picture">
+                <pic:pic xmlns:pic="http://schemas.openxmlformats.org/drawingml/2006/picture">
+                  <pic:nvPicPr>
+                    <pic:cNvPr id="1" name=""/>
+                    <pic:cNvPicPr/>
+                  </pic:nvPicPr>
+                  <pic:blipFill>
+                    <a:blip r:embed="rId16"/>
+                    <a:stretch>
+                      <a:fillRect/>
+                    </a:stretch>
+                  </pic:blipFill>
+                  <pic:spPr>
+                    <a:xfrm>
+                      <a:off x="0" y="0"/>
+                      <a:ext cx="5940425" cy="2538095"/>
+                    </a:xfrm>
+                    <a:prstGeom prst="rect">
+                      <a:avLst/>
+                    </a:prstGeom>
+                  </pic:spPr>
+                </pic:pic>
+              </a:graphicData>
+            </a:graphic>
+          </wp:inline>
+        </w:drawing>
+      </w:r>
+    </w:p>
+    <w:p>
+      <w:pPr>
+        <w:jc w:val="center"/>
+        <w:rPr>
+          <w:sz w:val="28"/>
+          <w:szCs w:val="32"/>
+        </w:rPr>
+      </w:pPr>
+      <w:r>
+        <w:rPr>
+          <w:sz w:val="28"/>
+          <w:szCs w:val="32"/>
+        </w:rPr>
+        <w:t>Рисунок 9</w:t>
+      </w:r>
+      <w:r>
+        <w:rPr>
+          <w:sz w:val="28"/>
+          <w:szCs w:val="32"/>
+        </w:rPr>
+        <w:t xml:space="preserve"> - </w:t>
+      </w:r>
+      <w:r>
+        <w:rPr>
+          <w:sz w:val="28"/>
+          <w:szCs w:val="28"/>
+        </w:rPr>
+        <w:t xml:space="preserve">График зависимости </w:t>
+      </w:r>
+      <w:r>
+        <w:rPr>
+          <w:sz w:val="28"/>
+          <w:szCs w:val="28"/>
+          <w:lang w:val="en-US"/>
+        </w:rPr>
+        <w:t>u</w:t>
+      </w:r>
+      <w:r>
+        <w:rPr>
+          <w:sz w:val="28"/>
+          <w:szCs w:val="28"/>
+        </w:rPr>
+        <w:t>(</w:t>
+      </w:r>
+      <w:r>
+        <w:rPr>
+          <w:sz w:val="28"/>
+          <w:szCs w:val="28"/>
+          <w:lang w:val="en-US"/>
+        </w:rPr>
+        <w:t>V</w:t>
+      </w:r>
+      <w:r>
+        <w:rPr>
+          <w:sz w:val="28"/>
+          <w:szCs w:val="28"/>
+          <w:vertAlign w:val="subscript"/>
+          <w:lang w:val="en-US"/>
+        </w:rPr>
+        <w:t>p</w:t>
+      </w:r>
+      <w:r>
+        <w:rPr>
+          <w:sz w:val="28"/>
+          <w:szCs w:val="28"/>
+        </w:rPr>
+        <w:t>)</w:t>
+      </w:r>
+      <w:r>
+        <w:rPr>
+          <w:sz w:val="28"/>
+          <w:szCs w:val="28"/>
+        </w:rPr>
+        <w:t xml:space="preserve"> </w:t>
+      </w:r>
+      <w:r>
+        <w:rPr>
+          <w:sz w:val="28"/>
+          <w:szCs w:val="28"/>
+        </w:rPr>
+        <w:t xml:space="preserve">при </w:t>
+      </w:r>
+      <w:r>
+        <w:rPr>
+          <w:b/>
+          <w:sz w:val="28"/>
+          <w:szCs w:val="32"/>
+        </w:rPr>
+        <w:t>ν</w:t>
+      </w:r>
+      <w:r>
+        <w:rPr>
+          <w:b/>
+          <w:sz w:val="28"/>
+          <w:szCs w:val="32"/>
+          <w:vertAlign w:val="subscript"/>
+        </w:rPr>
+        <w:t>i</w:t>
+      </w:r>
+      <w:r>
+        <w:rPr>
+          <w:sz w:val="28"/>
+          <w:szCs w:val="32"/>
+        </w:rPr>
+        <w:t xml:space="preserve"> = 1</w:t>
+      </w:r>
+    </w:p>
+    <w:p>
+      <w:pPr>
+        <w:jc w:val="center"/>
+        <w:rPr>
+          <w:sz w:val="28"/>
+          <w:szCs w:val="32"/>
+        </w:rPr>
+      </w:pPr>
     </w:p>
     <w:p>
       <w:pPr>
@@ -11760,7 +12696,6 @@
           <w:sz w:val="28"/>
           <w:szCs w:val="28"/>
         </w:rPr>
-        <w:lastRenderedPageBreak/>
         <w:t>В результате определения вероятностей переходов</w:t>
       </w:r>
       <w:r>
@@ -11856,7 +12791,15 @@
           <w:sz w:val="28"/>
           <w:szCs w:val="28"/>
         </w:rPr>
-        <w:t>поступления процессов на обработку в каждый из ресурсов системы аналогично тгому, как это было выполнено  для  задании № 1.</w:t>
+        <w:t xml:space="preserve">поступления процессов </w:t>
+      </w:r>
+      <w:r>
+        <w:rPr>
+          <w:sz w:val="28"/>
+          <w:szCs w:val="28"/>
+        </w:rPr>
+        <w:lastRenderedPageBreak/>
+        <w:t>на обработку в каждый из ресурсов системы аналогично тгому, как это было выполнено  для  задании № 1.</w:t>
       </w:r>
     </w:p>
     <w:p>
@@ -13625,7 +14568,7 @@
                                   <w:sz w:val="28"/>
                                   <w:szCs w:val="28"/>
                                 </w:rPr>
-                                <w:t>4</w:t>
+                                <w:t>10</w:t>
                               </w:r>
                               <w:r>
                                 <w:rPr>
@@ -14449,6 +15392,10 @@
                   <v:fill o:detectmouseclick="t"/>
                   <v:path o:connecttype="none"/>
                 </v:shape>
+                <v:shapetype id="_x0000_t202" coordsize="21600,21600" o:spt="202" path="m,l,21600r21600,l21600,xe">
+                  <v:stroke joinstyle="miter"/>
+                  <v:path gradientshapeok="t" o:connecttype="rect"/>
+                </v:shapetype>
                 <v:shape id="Text Box 91" o:spid="_x0000_s1071" type="#_x0000_t202" style="position:absolute;left:1143;top:21717;width:5715;height:3429;visibility:visible;mso-wrap-style:square;v-text-anchor:top" o:gfxdata="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" stroked="f">
                   <v:textbox>
                     <w:txbxContent>
@@ -14714,7 +15661,7 @@
                             <w:sz w:val="28"/>
                             <w:szCs w:val="28"/>
                           </w:rPr>
-                          <w:t>4</w:t>
+                          <w:t>10</w:t>
                         </w:r>
                         <w:r>
                           <w:rPr>
@@ -14880,7 +15827,21 @@
           <w:sz w:val="28"/>
           <w:szCs w:val="28"/>
         </w:rPr>
-        <w:t>Длительность ожидания процесса обслуживания в системе при применении дисциплин обслуживания с абсолютными приоритетами выполняется по схеме рис. 2   и   рассчитывается  по выражению:</w:t>
+        <w:t>Длительность ожидания процесса обслуживания в системе при применении дисциплин обслуживания с абсолютными приорите</w:t>
+      </w:r>
+      <w:r>
+        <w:rPr>
+          <w:sz w:val="28"/>
+          <w:szCs w:val="28"/>
+        </w:rPr>
+        <w:t>тами выполняется по схеме рис. 10</w:t>
+      </w:r>
+      <w:r>
+        <w:rPr>
+          <w:sz w:val="28"/>
+          <w:szCs w:val="28"/>
+        </w:rPr>
+        <w:t xml:space="preserve">   и   рассчитывается  по выражению:</w:t>
       </w:r>
     </w:p>
     <w:p>
@@ -15406,7 +16367,7 @@
           <v:shape id="_x0000_i1026" type="#_x0000_t75" style="width:15pt;height:18.75pt" o:ole="">
             <v:imagedata r:id="rId7" o:title=""/>
           </v:shape>
-          <o:OLEObject Type="Embed" ProgID="Equation.3" ShapeID="_x0000_i1026" DrawAspect="Content" ObjectID="_1542561312" r:id="rId11"/>
+          <o:OLEObject Type="Embed" ProgID="Equation.3" ShapeID="_x0000_i1026" DrawAspect="Content" ObjectID="_1546191874" r:id="rId17"/>
         </w:object>
       </w:r>
       <w:r>
@@ -15467,14 +16428,28 @@
           <w:sz w:val="28"/>
           <w:szCs w:val="32"/>
         </w:rPr>
-        <w:t xml:space="preserve">Графики зависимости времени ожидания процессов для обслуживания в системе представлены на рисунках </w:t>
-      </w:r>
-      <w:r>
-        <w:rPr>
-          <w:sz w:val="28"/>
-          <w:szCs w:val="32"/>
-        </w:rPr>
-        <w:t>5</w:t>
+        <w:t>Графики зависимости времени ожидания процессов для обслуживания в системе</w:t>
+      </w:r>
+      <w:r>
+        <w:rPr>
+          <w:sz w:val="28"/>
+          <w:szCs w:val="32"/>
+        </w:rPr>
+        <w:t xml:space="preserve"> при относительных приоритетах</w:t>
+      </w:r>
+      <w:r>
+        <w:rPr>
+          <w:sz w:val="28"/>
+          <w:szCs w:val="32"/>
+        </w:rPr>
+        <w:t xml:space="preserve"> представлены на рисунках </w:t>
+      </w:r>
+      <w:r>
+        <w:rPr>
+          <w:sz w:val="28"/>
+          <w:szCs w:val="32"/>
+        </w:rPr>
+        <w:t>11</w:t>
       </w:r>
       <w:r>
         <w:rPr>
@@ -15488,7 +16463,7 @@
           <w:sz w:val="28"/>
           <w:szCs w:val="32"/>
         </w:rPr>
-        <w:t>6</w:t>
+        <w:t>12</w:t>
       </w:r>
       <w:r>
         <w:rPr>
@@ -15512,14 +16487,28 @@
           <w:sz w:val="28"/>
           <w:szCs w:val="32"/>
         </w:rPr>
-        <w:t xml:space="preserve">Графики зависимости обслуживания процессов в системе представлены на рисунках </w:t>
-      </w:r>
-      <w:r>
-        <w:rPr>
-          <w:sz w:val="28"/>
-          <w:szCs w:val="32"/>
-        </w:rPr>
-        <w:t>7</w:t>
+        <w:t>Графики зависимости обслуживания процессов в системе</w:t>
+      </w:r>
+      <w:r>
+        <w:rPr>
+          <w:sz w:val="28"/>
+          <w:szCs w:val="32"/>
+        </w:rPr>
+        <w:t xml:space="preserve"> при относительных приоритетах</w:t>
+      </w:r>
+      <w:r>
+        <w:rPr>
+          <w:sz w:val="28"/>
+          <w:szCs w:val="32"/>
+        </w:rPr>
+        <w:t xml:space="preserve"> представлены на рисунках </w:t>
+      </w:r>
+      <w:r>
+        <w:rPr>
+          <w:sz w:val="28"/>
+          <w:szCs w:val="32"/>
+        </w:rPr>
+        <w:t>13</w:t>
       </w:r>
       <w:r>
         <w:rPr>
@@ -15533,7 +16522,7 @@
           <w:sz w:val="28"/>
           <w:szCs w:val="32"/>
         </w:rPr>
-        <w:t>8</w:t>
+        <w:t>14</w:t>
       </w:r>
       <w:r>
         <w:rPr>
@@ -15545,6 +16534,134 @@
     </w:p>
     <w:p>
       <w:pPr>
+        <w:ind w:firstLine="426"/>
+        <w:jc w:val="both"/>
+        <w:rPr>
+          <w:sz w:val="28"/>
+          <w:szCs w:val="32"/>
+        </w:rPr>
+      </w:pPr>
+      <w:r>
+        <w:rPr>
+          <w:sz w:val="28"/>
+          <w:szCs w:val="32"/>
+        </w:rPr>
+        <w:t xml:space="preserve">Графики зависимости времени ожидания процессов для обслуживания в системе при </w:t>
+      </w:r>
+      <w:r>
+        <w:rPr>
+          <w:sz w:val="28"/>
+          <w:szCs w:val="32"/>
+        </w:rPr>
+        <w:t>абсолютных</w:t>
+      </w:r>
+      <w:r>
+        <w:rPr>
+          <w:sz w:val="28"/>
+          <w:szCs w:val="32"/>
+        </w:rPr>
+        <w:t xml:space="preserve"> приоритетах представлены на рисунках </w:t>
+      </w:r>
+      <w:r>
+        <w:rPr>
+          <w:sz w:val="28"/>
+          <w:szCs w:val="32"/>
+        </w:rPr>
+        <w:t>15</w:t>
+      </w:r>
+      <w:r>
+        <w:rPr>
+          <w:sz w:val="28"/>
+          <w:szCs w:val="32"/>
+        </w:rPr>
+        <w:t>-</w:t>
+      </w:r>
+      <w:r>
+        <w:rPr>
+          <w:sz w:val="28"/>
+          <w:szCs w:val="32"/>
+        </w:rPr>
+        <w:t>16</w:t>
+      </w:r>
+      <w:r>
+        <w:rPr>
+          <w:sz w:val="28"/>
+          <w:szCs w:val="32"/>
+        </w:rPr>
+        <w:t>.</w:t>
+      </w:r>
+    </w:p>
+    <w:p>
+      <w:pPr>
+        <w:ind w:firstLine="426"/>
+        <w:jc w:val="both"/>
+        <w:rPr>
+          <w:sz w:val="28"/>
+          <w:szCs w:val="32"/>
+        </w:rPr>
+      </w:pPr>
+      <w:r>
+        <w:rPr>
+          <w:sz w:val="28"/>
+          <w:szCs w:val="32"/>
+        </w:rPr>
+        <w:t xml:space="preserve">Графики зависимости обслуживания процессов в системе при </w:t>
+      </w:r>
+      <w:r>
+        <w:rPr>
+          <w:sz w:val="28"/>
+          <w:szCs w:val="32"/>
+        </w:rPr>
+        <w:t>абсолютных</w:t>
+      </w:r>
+      <w:r>
+        <w:rPr>
+          <w:sz w:val="28"/>
+          <w:szCs w:val="32"/>
+        </w:rPr>
+        <w:t xml:space="preserve"> приоритетах представлены на рисунках </w:t>
+      </w:r>
+      <w:r>
+        <w:rPr>
+          <w:sz w:val="28"/>
+          <w:szCs w:val="32"/>
+        </w:rPr>
+        <w:t>17</w:t>
+      </w:r>
+      <w:r>
+        <w:rPr>
+          <w:sz w:val="28"/>
+          <w:szCs w:val="32"/>
+        </w:rPr>
+        <w:t>-</w:t>
+      </w:r>
+      <w:r>
+        <w:rPr>
+          <w:sz w:val="28"/>
+          <w:szCs w:val="32"/>
+        </w:rPr>
+        <w:t>18</w:t>
+      </w:r>
+      <w:r>
+        <w:rPr>
+          <w:sz w:val="28"/>
+          <w:szCs w:val="32"/>
+        </w:rPr>
+        <w:t>.</w:t>
+      </w:r>
+    </w:p>
+    <w:p>
+      <w:pPr>
+        <w:ind w:firstLine="426"/>
+        <w:jc w:val="both"/>
+        <w:rPr>
+          <w:sz w:val="28"/>
+          <w:szCs w:val="32"/>
+        </w:rPr>
+      </w:pPr>
+    </w:p>
+    <w:p>
+      <w:pPr>
         <w:jc w:val="center"/>
         <w:rPr>
           <w:sz w:val="28"/>
@@ -15557,10 +16674,10 @@
         </w:rPr>
         <w:lastRenderedPageBreak/>
         <w:drawing>
-          <wp:inline distT="0" distB="0" distL="0" distR="0" wp14:anchorId="3E2130AD" wp14:editId="06EF41B0">
-            <wp:extent cx="5940425" cy="3355340"/>
+          <wp:inline distT="0" distB="0" distL="0" distR="0" wp14:anchorId="3AA61417" wp14:editId="105D9957">
+            <wp:extent cx="5940425" cy="2823210"/>
             <wp:effectExtent l="0" t="0" r="3175" b="0"/>
-            <wp:docPr id="2" name="Рисунок 2"/>
+            <wp:docPr id="14" name="Рисунок 14"/>
             <wp:cNvGraphicFramePr>
               <a:graphicFrameLocks xmlns:a="http://schemas.openxmlformats.org/drawingml/2006/main" noChangeAspect="1"/>
             </wp:cNvGraphicFramePr>
@@ -15580,7 +16697,7 @@
                   <pic:spPr>
                     <a:xfrm>
                       <a:off x="0" y="0"/>
-                      <a:ext cx="5940425" cy="3355340"/>
+                      <a:ext cx="5940425" cy="2823210"/>
                     </a:xfrm>
                     <a:prstGeom prst="rect">
                       <a:avLst/>
@@ -15606,14 +16723,7 @@
           <w:sz w:val="28"/>
           <w:szCs w:val="28"/>
         </w:rPr>
-        <w:t xml:space="preserve">Рисунок </w:t>
-      </w:r>
-      <w:r>
-        <w:rPr>
-          <w:sz w:val="28"/>
-          <w:szCs w:val="28"/>
-        </w:rPr>
-        <w:t>5</w:t>
+        <w:t>Рисунок 11</w:t>
       </w:r>
       <w:r>
         <w:rPr>
@@ -15696,6 +16806,7 @@
     </w:p>
     <w:p>
       <w:pPr>
+        <w:jc w:val="center"/>
         <w:rPr>
           <w:sz w:val="28"/>
           <w:szCs w:val="32"/>
@@ -15706,10 +16817,10 @@
           <w:noProof/>
         </w:rPr>
         <w:drawing>
-          <wp:inline distT="0" distB="0" distL="0" distR="0" wp14:anchorId="119E6AEA" wp14:editId="1C7B782D">
-            <wp:extent cx="5940425" cy="3190875"/>
-            <wp:effectExtent l="0" t="0" r="3175" b="9525"/>
-            <wp:docPr id="3" name="Рисунок 3"/>
+          <wp:inline distT="0" distB="0" distL="0" distR="0" wp14:anchorId="71D0500E" wp14:editId="5F9C24CA">
+            <wp:extent cx="5940425" cy="2953385"/>
+            <wp:effectExtent l="0" t="0" r="3175" b="0"/>
+            <wp:docPr id="15" name="Рисунок 15"/>
             <wp:cNvGraphicFramePr>
               <a:graphicFrameLocks xmlns:a="http://schemas.openxmlformats.org/drawingml/2006/main" noChangeAspect="1"/>
             </wp:cNvGraphicFramePr>
@@ -15729,7 +16840,7 @@
                   <pic:spPr>
                     <a:xfrm>
                       <a:off x="0" y="0"/>
-                      <a:ext cx="5940425" cy="3190875"/>
+                      <a:ext cx="5940425" cy="2953385"/>
                     </a:xfrm>
                     <a:prstGeom prst="rect">
                       <a:avLst/>
@@ -15755,14 +16866,7 @@
           <w:sz w:val="28"/>
           <w:szCs w:val="28"/>
         </w:rPr>
-        <w:t xml:space="preserve">Рисунок </w:t>
-      </w:r>
-      <w:r>
-        <w:rPr>
-          <w:sz w:val="28"/>
-          <w:szCs w:val="28"/>
-        </w:rPr>
-        <w:t>6</w:t>
+        <w:t>Рисунок 12</w:t>
       </w:r>
       <w:r>
         <w:rPr>
@@ -15842,6 +16946,46 @@
           <w:szCs w:val="32"/>
         </w:rPr>
       </w:pPr>
+      <w:r>
+        <w:rPr>
+          <w:noProof/>
+        </w:rPr>
+        <w:drawing>
+          <wp:inline distT="0" distB="0" distL="0" distR="0" wp14:anchorId="043C5565" wp14:editId="19A4A869">
+            <wp:extent cx="5675435" cy="2638425"/>
+            <wp:effectExtent l="0" t="0" r="1905" b="0"/>
+            <wp:docPr id="16" name="Рисунок 16"/>
+            <wp:cNvGraphicFramePr>
+              <a:graphicFrameLocks xmlns:a="http://schemas.openxmlformats.org/drawingml/2006/main" noChangeAspect="1"/>
+            </wp:cNvGraphicFramePr>
+            <a:graphic xmlns:a="http://schemas.openxmlformats.org/drawingml/2006/main">
+              <a:graphicData uri="http://schemas.openxmlformats.org/drawingml/2006/picture">
+                <pic:pic xmlns:pic="http://schemas.openxmlformats.org/drawingml/2006/picture">
+                  <pic:nvPicPr>
+                    <pic:cNvPr id="1" name=""/>
+                    <pic:cNvPicPr/>
+                  </pic:nvPicPr>
+                  <pic:blipFill>
+                    <a:blip r:embed="rId11"/>
+                    <a:stretch>
+                      <a:fillRect/>
+                    </a:stretch>
+                  </pic:blipFill>
+                  <pic:spPr>
+                    <a:xfrm>
+                      <a:off x="0" y="0"/>
+                      <a:ext cx="5677321" cy="2639302"/>
+                    </a:xfrm>
+                    <a:prstGeom prst="rect">
+                      <a:avLst/>
+                    </a:prstGeom>
+                  </pic:spPr>
+                </pic:pic>
+              </a:graphicData>
+            </a:graphic>
+          </wp:inline>
+        </w:drawing>
+      </w:r>
     </w:p>
     <w:p>
       <w:pPr>
@@ -15853,14 +16997,121 @@
       </w:pPr>
       <w:r>
         <w:rPr>
+          <w:sz w:val="28"/>
+          <w:szCs w:val="32"/>
+        </w:rPr>
+        <w:t>Рисунок 13</w:t>
+      </w:r>
+      <w:r>
+        <w:rPr>
+          <w:sz w:val="28"/>
+          <w:szCs w:val="32"/>
+        </w:rPr>
+        <w:t xml:space="preserve"> – </w:t>
+      </w:r>
+      <w:r>
+        <w:rPr>
+          <w:sz w:val="28"/>
+          <w:szCs w:val="28"/>
+        </w:rPr>
+        <w:t xml:space="preserve">График зависимости </w:t>
+      </w:r>
+      <w:r>
+        <w:rPr>
+          <w:sz w:val="28"/>
+          <w:szCs w:val="28"/>
+          <w:lang w:val="en-US"/>
+        </w:rPr>
+        <w:t>u</w:t>
+      </w:r>
+      <w:r>
+        <w:rPr>
+          <w:sz w:val="28"/>
+          <w:szCs w:val="28"/>
+        </w:rPr>
+        <w:t>(</w:t>
+      </w:r>
+      <w:r>
+        <w:rPr>
+          <w:sz w:val="28"/>
+          <w:szCs w:val="28"/>
+          <w:lang w:val="en-US"/>
+        </w:rPr>
+        <w:t>V</w:t>
+      </w:r>
+      <w:r>
+        <w:rPr>
+          <w:sz w:val="28"/>
+          <w:szCs w:val="28"/>
+          <w:vertAlign w:val="subscript"/>
+          <w:lang w:val="en-US"/>
+        </w:rPr>
+        <w:t>p</w:t>
+      </w:r>
+      <w:r>
+        <w:rPr>
+          <w:sz w:val="28"/>
+          <w:szCs w:val="28"/>
+        </w:rPr>
+        <w:t>)</w:t>
+      </w:r>
+      <w:r>
+        <w:rPr>
+          <w:sz w:val="28"/>
+          <w:szCs w:val="28"/>
+        </w:rPr>
+        <w:t xml:space="preserve"> </w:t>
+      </w:r>
+      <w:r>
+        <w:rPr>
+          <w:sz w:val="28"/>
+          <w:szCs w:val="28"/>
+        </w:rPr>
+        <w:t xml:space="preserve">при </w:t>
+      </w:r>
+      <w:r>
+        <w:rPr>
+          <w:b/>
+          <w:sz w:val="28"/>
+          <w:szCs w:val="32"/>
+        </w:rPr>
+        <w:t>ν</w:t>
+      </w:r>
+      <w:r>
+        <w:rPr>
+          <w:b/>
+          <w:sz w:val="28"/>
+          <w:szCs w:val="32"/>
+          <w:vertAlign w:val="subscript"/>
+        </w:rPr>
+        <w:t>i</w:t>
+      </w:r>
+      <w:r>
+        <w:rPr>
+          <w:sz w:val="28"/>
+          <w:szCs w:val="32"/>
+        </w:rPr>
+        <w:t xml:space="preserve"> = 0</w:t>
+      </w:r>
+    </w:p>
+    <w:p>
+      <w:pPr>
+        <w:jc w:val="center"/>
+        <w:rPr>
+          <w:sz w:val="28"/>
+          <w:szCs w:val="32"/>
+        </w:rPr>
+      </w:pPr>
+      <w:r>
+        <w:rPr>
           <w:noProof/>
         </w:rPr>
         <w:lastRenderedPageBreak/>
         <w:drawing>
-          <wp:inline distT="0" distB="0" distL="0" distR="0" wp14:anchorId="62400D0E" wp14:editId="50E73B44">
-            <wp:extent cx="5940425" cy="3431540"/>
+          <wp:inline distT="0" distB="0" distL="0" distR="0" wp14:anchorId="5CDD77C5" wp14:editId="3748A02D">
+            <wp:extent cx="5940425" cy="2388235"/>
             <wp:effectExtent l="0" t="0" r="3175" b="0"/>
-            <wp:docPr id="5" name="Рисунок 5"/>
+            <wp:docPr id="17" name="Рисунок 17"/>
             <wp:cNvGraphicFramePr>
               <a:graphicFrameLocks xmlns:a="http://schemas.openxmlformats.org/drawingml/2006/main" noChangeAspect="1"/>
             </wp:cNvGraphicFramePr>
@@ -15880,7 +17131,7 @@
                   <pic:spPr>
                     <a:xfrm>
                       <a:off x="0" y="0"/>
-                      <a:ext cx="5940425" cy="3431540"/>
+                      <a:ext cx="5940425" cy="2388235"/>
                     </a:xfrm>
                     <a:prstGeom prst="rect">
                       <a:avLst/>
@@ -15904,23 +17155,23 @@
       <w:r>
         <w:rPr>
           <w:sz w:val="28"/>
-          <w:szCs w:val="28"/>
-        </w:rPr>
-        <w:t xml:space="preserve">Рисунок </w:t>
-      </w:r>
-      <w:r>
-        <w:rPr>
-          <w:sz w:val="28"/>
-          <w:szCs w:val="28"/>
-        </w:rPr>
-        <w:t>7</w:t>
-      </w:r>
-      <w:r>
-        <w:rPr>
-          <w:sz w:val="28"/>
-          <w:szCs w:val="28"/>
-        </w:rPr>
-        <w:t xml:space="preserve"> – График зависимости </w:t>
+          <w:szCs w:val="32"/>
+        </w:rPr>
+        <w:t>Рисунок 14</w:t>
+      </w:r>
+      <w:r>
+        <w:rPr>
+          <w:sz w:val="28"/>
+          <w:szCs w:val="32"/>
+        </w:rPr>
+        <w:t xml:space="preserve"> - </w:t>
+      </w:r>
+      <w:r>
+        <w:rPr>
+          <w:sz w:val="28"/>
+          <w:szCs w:val="28"/>
+        </w:rPr>
+        <w:t xml:space="preserve">График зависимости </w:t>
       </w:r>
       <w:r>
         <w:rPr>
@@ -15997,7 +17248,7 @@
           <w:sz w:val="28"/>
           <w:szCs w:val="32"/>
         </w:rPr>
-        <w:t xml:space="preserve"> = 0</w:t>
+        <w:t xml:space="preserve"> = 1</w:t>
       </w:r>
     </w:p>
     <w:p>
@@ -16008,24 +17259,15 @@
           <w:szCs w:val="32"/>
         </w:rPr>
       </w:pPr>
-    </w:p>
-    <w:p>
-      <w:pPr>
-        <w:jc w:val="center"/>
-        <w:rPr>
-          <w:sz w:val="28"/>
-          <w:szCs w:val="32"/>
-        </w:rPr>
-      </w:pPr>
       <w:r>
         <w:rPr>
           <w:noProof/>
         </w:rPr>
         <w:drawing>
-          <wp:inline distT="0" distB="0" distL="0" distR="0" wp14:anchorId="68D7B902" wp14:editId="15565196">
-            <wp:extent cx="5940425" cy="2389505"/>
+          <wp:inline distT="0" distB="0" distL="0" distR="0" wp14:anchorId="7835AF7E" wp14:editId="3E9A6A1D">
+            <wp:extent cx="5940425" cy="2419985"/>
             <wp:effectExtent l="0" t="0" r="3175" b="0"/>
-            <wp:docPr id="6" name="Рисунок 6"/>
+            <wp:docPr id="18" name="Рисунок 18"/>
             <wp:cNvGraphicFramePr>
               <a:graphicFrameLocks xmlns:a="http://schemas.openxmlformats.org/drawingml/2006/main" noChangeAspect="1"/>
             </wp:cNvGraphicFramePr>
@@ -16045,7 +17287,7 @@
                   <pic:spPr>
                     <a:xfrm>
                       <a:off x="0" y="0"/>
-                      <a:ext cx="5940425" cy="2389505"/>
+                      <a:ext cx="5940425" cy="2419985"/>
                     </a:xfrm>
                     <a:prstGeom prst="rect">
                       <a:avLst/>
@@ -16066,6 +17308,82 @@
           <w:szCs w:val="32"/>
         </w:rPr>
       </w:pPr>
+      <w:r>
+        <w:rPr>
+          <w:sz w:val="28"/>
+          <w:szCs w:val="28"/>
+        </w:rPr>
+        <w:t>Рисунок 15</w:t>
+      </w:r>
+      <w:r>
+        <w:rPr>
+          <w:sz w:val="28"/>
+          <w:szCs w:val="28"/>
+        </w:rPr>
+        <w:t xml:space="preserve"> – График зависимости ω(</w:t>
+      </w:r>
+      <w:r>
+        <w:rPr>
+          <w:sz w:val="28"/>
+          <w:szCs w:val="28"/>
+          <w:lang w:val="en-US"/>
+        </w:rPr>
+        <w:t>V</w:t>
+      </w:r>
+      <w:r>
+        <w:rPr>
+          <w:sz w:val="28"/>
+          <w:szCs w:val="28"/>
+          <w:vertAlign w:val="subscript"/>
+          <w:lang w:val="en-US"/>
+        </w:rPr>
+        <w:t>p</w:t>
+      </w:r>
+      <w:r>
+        <w:rPr>
+          <w:sz w:val="28"/>
+          <w:szCs w:val="28"/>
+        </w:rPr>
+        <w:t>)</w:t>
+      </w:r>
+      <w:r>
+        <w:rPr>
+          <w:sz w:val="28"/>
+          <w:szCs w:val="28"/>
+        </w:rPr>
+        <w:t xml:space="preserve"> </w:t>
+      </w:r>
+      <w:r>
+        <w:rPr>
+          <w:sz w:val="28"/>
+          <w:szCs w:val="28"/>
+        </w:rPr>
+        <w:t xml:space="preserve">при </w:t>
+      </w:r>
+      <w:r>
+        <w:rPr>
+          <w:b/>
+          <w:sz w:val="28"/>
+          <w:szCs w:val="32"/>
+        </w:rPr>
+        <w:t>ν</w:t>
+      </w:r>
+      <w:r>
+        <w:rPr>
+          <w:b/>
+          <w:sz w:val="28"/>
+          <w:szCs w:val="32"/>
+          <w:vertAlign w:val="subscript"/>
+        </w:rPr>
+        <w:t>i</w:t>
+      </w:r>
+      <w:r>
+        <w:rPr>
+          <w:sz w:val="28"/>
+          <w:szCs w:val="32"/>
+        </w:rPr>
+        <w:t xml:space="preserve"> = 0</w:t>
+      </w:r>
     </w:p>
     <w:p>
       <w:pPr>
@@ -16077,39 +17395,66 @@
       </w:pPr>
       <w:r>
         <w:rPr>
-          <w:sz w:val="28"/>
-          <w:szCs w:val="28"/>
-        </w:rPr>
-        <w:t xml:space="preserve">Рисунок </w:t>
-      </w:r>
-      <w:r>
-        <w:rPr>
-          <w:sz w:val="28"/>
-          <w:szCs w:val="28"/>
-        </w:rPr>
-        <w:t>8</w:t>
-      </w:r>
-      <w:r>
-        <w:rPr>
-          <w:sz w:val="28"/>
-          <w:szCs w:val="28"/>
-        </w:rPr>
-        <w:t xml:space="preserve"> – График зависимости </w:t>
-      </w:r>
-      <w:r>
-        <w:rPr>
-          <w:sz w:val="28"/>
-          <w:szCs w:val="28"/>
-          <w:lang w:val="en-US"/>
-        </w:rPr>
-        <w:t>u</w:t>
-      </w:r>
-      <w:r>
-        <w:rPr>
-          <w:sz w:val="28"/>
-          <w:szCs w:val="28"/>
-        </w:rPr>
-        <w:t>(</w:t>
+          <w:noProof/>
+        </w:rPr>
+        <w:drawing>
+          <wp:inline distT="0" distB="0" distL="0" distR="0" wp14:anchorId="44E59F65" wp14:editId="3820BCC2">
+            <wp:extent cx="5940425" cy="2445385"/>
+            <wp:effectExtent l="0" t="0" r="3175" b="0"/>
+            <wp:docPr id="19" name="Рисунок 19"/>
+            <wp:cNvGraphicFramePr>
+              <a:graphicFrameLocks xmlns:a="http://schemas.openxmlformats.org/drawingml/2006/main" noChangeAspect="1"/>
+            </wp:cNvGraphicFramePr>
+            <a:graphic xmlns:a="http://schemas.openxmlformats.org/drawingml/2006/main">
+              <a:graphicData uri="http://schemas.openxmlformats.org/drawingml/2006/picture">
+                <pic:pic xmlns:pic="http://schemas.openxmlformats.org/drawingml/2006/picture">
+                  <pic:nvPicPr>
+                    <pic:cNvPr id="1" name=""/>
+                    <pic:cNvPicPr/>
+                  </pic:nvPicPr>
+                  <pic:blipFill>
+                    <a:blip r:embed="rId14"/>
+                    <a:stretch>
+                      <a:fillRect/>
+                    </a:stretch>
+                  </pic:blipFill>
+                  <pic:spPr>
+                    <a:xfrm>
+                      <a:off x="0" y="0"/>
+                      <a:ext cx="5940425" cy="2445385"/>
+                    </a:xfrm>
+                    <a:prstGeom prst="rect">
+                      <a:avLst/>
+                    </a:prstGeom>
+                  </pic:spPr>
+                </pic:pic>
+              </a:graphicData>
+            </a:graphic>
+          </wp:inline>
+        </w:drawing>
+      </w:r>
+    </w:p>
+    <w:p>
+      <w:pPr>
+        <w:jc w:val="center"/>
+        <w:rPr>
+          <w:sz w:val="28"/>
+          <w:szCs w:val="32"/>
+        </w:rPr>
+      </w:pPr>
+      <w:r>
+        <w:rPr>
+          <w:sz w:val="28"/>
+          <w:szCs w:val="28"/>
+        </w:rPr>
+        <w:t>Рисунок 16</w:t>
+      </w:r>
+      <w:r>
+        <w:rPr>
+          <w:sz w:val="28"/>
+          <w:szCs w:val="28"/>
+        </w:rPr>
+        <w:t xml:space="preserve"> – График зависимости ω(</w:t>
       </w:r>
       <w:r>
         <w:rPr>
@@ -16171,34 +17516,340 @@
           <w:sz w:val="28"/>
           <w:szCs w:val="32"/>
         </w:rPr>
-        <w:t xml:space="preserve"> = </w:t>
-      </w:r>
-      <w:r>
-        <w:rPr>
-          <w:sz w:val="28"/>
-          <w:szCs w:val="32"/>
-        </w:rPr>
-        <w:t>1</w:t>
+        <w:t xml:space="preserve"> = 1</w:t>
       </w:r>
     </w:p>
     <w:p>
       <w:pPr>
-        <w:spacing w:after="160" w:line="259" w:lineRule="auto"/>
-        <w:rPr>
-          <w:sz w:val="28"/>
-          <w:szCs w:val="32"/>
-        </w:rPr>
-      </w:pPr>
-      <w:r>
-        <w:rPr>
-          <w:sz w:val="28"/>
-          <w:szCs w:val="32"/>
-        </w:rPr>
-        <w:br w:type="page"/>
+        <w:jc w:val="center"/>
+        <w:rPr>
+          <w:sz w:val="28"/>
+          <w:szCs w:val="32"/>
+        </w:rPr>
+      </w:pPr>
+      <w:r>
+        <w:rPr>
+          <w:noProof/>
+        </w:rPr>
+        <w:lastRenderedPageBreak/>
+        <w:drawing>
+          <wp:inline distT="0" distB="0" distL="0" distR="0" wp14:anchorId="5AF63ADD" wp14:editId="333D08B4">
+            <wp:extent cx="5940425" cy="2621915"/>
+            <wp:effectExtent l="0" t="0" r="3175" b="6985"/>
+            <wp:docPr id="20" name="Рисунок 20"/>
+            <wp:cNvGraphicFramePr>
+              <a:graphicFrameLocks xmlns:a="http://schemas.openxmlformats.org/drawingml/2006/main" noChangeAspect="1"/>
+            </wp:cNvGraphicFramePr>
+            <a:graphic xmlns:a="http://schemas.openxmlformats.org/drawingml/2006/main">
+              <a:graphicData uri="http://schemas.openxmlformats.org/drawingml/2006/picture">
+                <pic:pic xmlns:pic="http://schemas.openxmlformats.org/drawingml/2006/picture">
+                  <pic:nvPicPr>
+                    <pic:cNvPr id="1" name=""/>
+                    <pic:cNvPicPr/>
+                  </pic:nvPicPr>
+                  <pic:blipFill>
+                    <a:blip r:embed="rId15"/>
+                    <a:stretch>
+                      <a:fillRect/>
+                    </a:stretch>
+                  </pic:blipFill>
+                  <pic:spPr>
+                    <a:xfrm>
+                      <a:off x="0" y="0"/>
+                      <a:ext cx="5940425" cy="2621915"/>
+                    </a:xfrm>
+                    <a:prstGeom prst="rect">
+                      <a:avLst/>
+                    </a:prstGeom>
+                  </pic:spPr>
+                </pic:pic>
+              </a:graphicData>
+            </a:graphic>
+          </wp:inline>
+        </w:drawing>
       </w:r>
     </w:p>
     <w:p>
       <w:pPr>
+        <w:jc w:val="center"/>
+        <w:rPr>
+          <w:sz w:val="28"/>
+          <w:szCs w:val="32"/>
+        </w:rPr>
+      </w:pPr>
+      <w:r>
+        <w:rPr>
+          <w:sz w:val="28"/>
+          <w:szCs w:val="32"/>
+        </w:rPr>
+        <w:t>Рисунок 17</w:t>
+      </w:r>
+      <w:r>
+        <w:rPr>
+          <w:sz w:val="28"/>
+          <w:szCs w:val="32"/>
+        </w:rPr>
+        <w:t xml:space="preserve"> – </w:t>
+      </w:r>
+      <w:r>
+        <w:rPr>
+          <w:sz w:val="28"/>
+          <w:szCs w:val="28"/>
+        </w:rPr>
+        <w:t xml:space="preserve">График зависимости </w:t>
+      </w:r>
+      <w:r>
+        <w:rPr>
+          <w:sz w:val="28"/>
+          <w:szCs w:val="28"/>
+          <w:lang w:val="en-US"/>
+        </w:rPr>
+        <w:t>u</w:t>
+      </w:r>
+      <w:r>
+        <w:rPr>
+          <w:sz w:val="28"/>
+          <w:szCs w:val="28"/>
+        </w:rPr>
+        <w:t>(</w:t>
+      </w:r>
+      <w:r>
+        <w:rPr>
+          <w:sz w:val="28"/>
+          <w:szCs w:val="28"/>
+          <w:lang w:val="en-US"/>
+        </w:rPr>
+        <w:t>V</w:t>
+      </w:r>
+      <w:r>
+        <w:rPr>
+          <w:sz w:val="28"/>
+          <w:szCs w:val="28"/>
+          <w:vertAlign w:val="subscript"/>
+          <w:lang w:val="en-US"/>
+        </w:rPr>
+        <w:t>p</w:t>
+      </w:r>
+      <w:r>
+        <w:rPr>
+          <w:sz w:val="28"/>
+          <w:szCs w:val="28"/>
+        </w:rPr>
+        <w:t>)</w:t>
+      </w:r>
+      <w:r>
+        <w:rPr>
+          <w:sz w:val="28"/>
+          <w:szCs w:val="28"/>
+        </w:rPr>
+        <w:t xml:space="preserve"> </w:t>
+      </w:r>
+      <w:r>
+        <w:rPr>
+          <w:sz w:val="28"/>
+          <w:szCs w:val="28"/>
+        </w:rPr>
+        <w:t xml:space="preserve">при </w:t>
+      </w:r>
+      <w:r>
+        <w:rPr>
+          <w:b/>
+          <w:sz w:val="28"/>
+          <w:szCs w:val="32"/>
+        </w:rPr>
+        <w:t>ν</w:t>
+      </w:r>
+      <w:r>
+        <w:rPr>
+          <w:b/>
+          <w:sz w:val="28"/>
+          <w:szCs w:val="32"/>
+          <w:vertAlign w:val="subscript"/>
+        </w:rPr>
+        <w:t>i</w:t>
+      </w:r>
+      <w:r>
+        <w:rPr>
+          <w:sz w:val="28"/>
+          <w:szCs w:val="32"/>
+        </w:rPr>
+        <w:t xml:space="preserve"> = 0</w:t>
+      </w:r>
+    </w:p>
+    <w:p>
+      <w:pPr>
+        <w:jc w:val="center"/>
+        <w:rPr>
+          <w:sz w:val="28"/>
+          <w:szCs w:val="32"/>
+        </w:rPr>
+      </w:pPr>
+      <w:r>
+        <w:rPr>
+          <w:noProof/>
+        </w:rPr>
+        <w:drawing>
+          <wp:inline distT="0" distB="0" distL="0" distR="0" wp14:anchorId="4783A1C1" wp14:editId="1FE14414">
+            <wp:extent cx="5940425" cy="2538095"/>
+            <wp:effectExtent l="0" t="0" r="3175" b="0"/>
+            <wp:docPr id="21" name="Рисунок 21"/>
+            <wp:cNvGraphicFramePr>
+              <a:graphicFrameLocks xmlns:a="http://schemas.openxmlformats.org/drawingml/2006/main" noChangeAspect="1"/>
+            </wp:cNvGraphicFramePr>
+            <a:graphic xmlns:a="http://schemas.openxmlformats.org/drawingml/2006/main">
+              <a:graphicData uri="http://schemas.openxmlformats.org/drawingml/2006/picture">
+                <pic:pic xmlns:pic="http://schemas.openxmlformats.org/drawingml/2006/picture">
+                  <pic:nvPicPr>
+                    <pic:cNvPr id="1" name=""/>
+                    <pic:cNvPicPr/>
+                  </pic:nvPicPr>
+                  <pic:blipFill>
+                    <a:blip r:embed="rId16"/>
+                    <a:stretch>
+                      <a:fillRect/>
+                    </a:stretch>
+                  </pic:blipFill>
+                  <pic:spPr>
+                    <a:xfrm>
+                      <a:off x="0" y="0"/>
+                      <a:ext cx="5940425" cy="2538095"/>
+                    </a:xfrm>
+                    <a:prstGeom prst="rect">
+                      <a:avLst/>
+                    </a:prstGeom>
+                  </pic:spPr>
+                </pic:pic>
+              </a:graphicData>
+            </a:graphic>
+          </wp:inline>
+        </w:drawing>
+      </w:r>
+    </w:p>
+    <w:p>
+      <w:pPr>
+        <w:jc w:val="center"/>
+        <w:rPr>
+          <w:sz w:val="28"/>
+          <w:szCs w:val="32"/>
+        </w:rPr>
+      </w:pPr>
+      <w:r>
+        <w:rPr>
+          <w:sz w:val="28"/>
+          <w:szCs w:val="32"/>
+        </w:rPr>
+        <w:t>Рисунок 18</w:t>
+      </w:r>
+      <w:r>
+        <w:rPr>
+          <w:sz w:val="28"/>
+          <w:szCs w:val="32"/>
+        </w:rPr>
+        <w:t xml:space="preserve"> - </w:t>
+      </w:r>
+      <w:r>
+        <w:rPr>
+          <w:sz w:val="28"/>
+          <w:szCs w:val="28"/>
+        </w:rPr>
+        <w:t xml:space="preserve">График зависимости </w:t>
+      </w:r>
+      <w:r>
+        <w:rPr>
+          <w:sz w:val="28"/>
+          <w:szCs w:val="28"/>
+          <w:lang w:val="en-US"/>
+        </w:rPr>
+        <w:t>u</w:t>
+      </w:r>
+      <w:r>
+        <w:rPr>
+          <w:sz w:val="28"/>
+          <w:szCs w:val="28"/>
+        </w:rPr>
+        <w:t>(</w:t>
+      </w:r>
+      <w:r>
+        <w:rPr>
+          <w:sz w:val="28"/>
+          <w:szCs w:val="28"/>
+          <w:lang w:val="en-US"/>
+        </w:rPr>
+        <w:t>V</w:t>
+      </w:r>
+      <w:r>
+        <w:rPr>
+          <w:sz w:val="28"/>
+          <w:szCs w:val="28"/>
+          <w:vertAlign w:val="subscript"/>
+          <w:lang w:val="en-US"/>
+        </w:rPr>
+        <w:t>p</w:t>
+      </w:r>
+      <w:r>
+        <w:rPr>
+          <w:sz w:val="28"/>
+          <w:szCs w:val="28"/>
+        </w:rPr>
+        <w:t>)</w:t>
+      </w:r>
+      <w:r>
+        <w:rPr>
+          <w:sz w:val="28"/>
+          <w:szCs w:val="28"/>
+        </w:rPr>
+        <w:t xml:space="preserve"> </w:t>
+      </w:r>
+      <w:r>
+        <w:rPr>
+          <w:sz w:val="28"/>
+          <w:szCs w:val="28"/>
+        </w:rPr>
+        <w:t xml:space="preserve">при </w:t>
+      </w:r>
+      <w:r>
+        <w:rPr>
+          <w:b/>
+          <w:sz w:val="28"/>
+          <w:szCs w:val="32"/>
+        </w:rPr>
+        <w:t>ν</w:t>
+      </w:r>
+      <w:r>
+        <w:rPr>
+          <w:b/>
+          <w:sz w:val="28"/>
+          <w:szCs w:val="32"/>
+          <w:vertAlign w:val="subscript"/>
+        </w:rPr>
+        <w:t>i</w:t>
+      </w:r>
+      <w:r>
+        <w:rPr>
+          <w:sz w:val="28"/>
+          <w:szCs w:val="32"/>
+        </w:rPr>
+        <w:t xml:space="preserve"> = 1</w:t>
+      </w:r>
+    </w:p>
+    <w:p>
+      <w:pPr>
+        <w:spacing w:after="160" w:line="259" w:lineRule="auto"/>
+        <w:rPr>
+          <w:sz w:val="28"/>
+          <w:szCs w:val="32"/>
+        </w:rPr>
+      </w:pPr>
+      <w:r>
+        <w:rPr>
+          <w:sz w:val="28"/>
+          <w:szCs w:val="32"/>
+        </w:rPr>
+        <w:br w:type="page"/>
+      </w:r>
+    </w:p>
+    <w:p>
+      <w:pPr>
         <w:ind w:firstLine="426"/>
         <w:jc w:val="both"/>
         <w:rPr>
@@ -16353,7 +18004,16 @@
           <w:sz w:val="28"/>
           <w:szCs w:val="28"/>
         </w:rPr>
-        <w:t>Также, абсолютные приоритеты нужно использовать в системах реального времени и в системах, где критично время выполнения и ожидания потоков с высоким приоритетом и необходимо, чтобы он сразу поступил на обработку.</w:t>
+        <w:t>Также, абсолютные приоритеты нужно использовать в системах реального времени и в системах, где критично время выпол</w:t>
+      </w:r>
+      <w:bookmarkStart w:id="0" w:name="_GoBack"/>
+      <w:bookmarkEnd w:id="0"/>
+      <w:r>
+        <w:rPr>
+          <w:sz w:val="28"/>
+          <w:szCs w:val="28"/>
+        </w:rPr>
+        <w:t>нения и ожидания потоков с высоким приоритетом и необходимо, чтобы он сразу поступил на обработку.</w:t>
       </w:r>
     </w:p>
     <w:sectPr>
